--- a/S2/SE/Workshop ครั้งที่ 1.docx
+++ b/S2/SE/Workshop ครั้งที่ 1.docx
@@ -36,7 +36,6 @@
     <w:p>
       <w:pPr>
         <w:rPr>
-          <w:rFonts w:hint="cs"/>
           <w:b/>
           <w:bCs/>
         </w:rPr>
@@ -94,7 +93,6 @@
     <w:p>
       <w:pPr>
         <w:rPr>
-          <w:rFonts w:hint="cs"/>
           <w:cs/>
         </w:rPr>
       </w:pPr>
@@ -110,14 +108,7 @@
           <w:rFonts w:hint="cs"/>
           <w:cs/>
         </w:rPr>
-        <w:t xml:space="preserve"> </w:t>
-      </w:r>
-      <w:r>
-        <w:rPr>
-          <w:rFonts w:hint="cs"/>
-          <w:cs/>
-        </w:rPr>
-        <w:t>น</w:t>
+        <w:t xml:space="preserve"> น</w:t>
       </w:r>
       <w:r>
         <w:t>.</w:t>
@@ -224,14 +215,7 @@
           <w:rFonts w:hint="cs"/>
           <w:cs/>
         </w:rPr>
-        <w:t xml:space="preserve"> </w:t>
-      </w:r>
-      <w:r>
-        <w:rPr>
-          <w:rFonts w:hint="cs"/>
-          <w:cs/>
-        </w:rPr>
-        <w:t>น</w:t>
+        <w:t xml:space="preserve"> น</w:t>
       </w:r>
       <w:r>
         <w:t>.</w:t>
@@ -264,11 +248,6 @@
       </w:r>
     </w:p>
     <w:p>
-      <w:pPr>
-        <w:rPr>
-          <w:rFonts w:hint="cs"/>
-        </w:rPr>
-      </w:pPr>
       <w:r>
         <w:t>4.</w:t>
       </w:r>
@@ -277,14 +256,7 @@
           <w:rFonts w:hint="cs"/>
           <w:cs/>
         </w:rPr>
-        <w:t xml:space="preserve"> </w:t>
-      </w:r>
-      <w:r>
-        <w:rPr>
-          <w:rFonts w:hint="cs"/>
-          <w:cs/>
-        </w:rPr>
-        <w:t>น</w:t>
+        <w:t xml:space="preserve"> น</w:t>
       </w:r>
       <w:r>
         <w:t>.</w:t>
@@ -325,11 +297,6 @@
       </w:r>
     </w:p>
     <w:p>
-      <w:pPr>
-        <w:rPr>
-          <w:rFonts w:hint="cs"/>
-        </w:rPr>
-      </w:pPr>
       <w:r>
         <w:rPr>
           <w:rFonts w:hint="cs"/>
@@ -435,7 +402,7 @@
           <w:numId w:val="1"/>
         </w:numPr>
         <w:rPr>
-          <w:rFonts w:cs="TH SarabunPSK" w:hint="cs"/>
+          <w:rFonts w:cs="TH SarabunPSK"/>
           <w:sz w:val="24"/>
           <w:szCs w:val="32"/>
         </w:rPr>
@@ -474,7 +441,7 @@
         </w:numPr>
         <w:spacing w:after="0" w:line="240" w:lineRule="auto"/>
         <w:rPr>
-          <w:rFonts w:cs="TH SarabunPSK" w:hint="cs"/>
+          <w:rFonts w:cs="TH SarabunPSK"/>
           <w:szCs w:val="32"/>
           <w:lang w:val="en-TH"/>
         </w:rPr>
@@ -506,7 +473,7 @@
         </w:numPr>
         <w:spacing w:after="0" w:line="240" w:lineRule="auto"/>
         <w:rPr>
-          <w:rFonts w:cs="TH SarabunPSK" w:hint="cs"/>
+          <w:rFonts w:cs="TH SarabunPSK"/>
           <w:szCs w:val="32"/>
           <w:lang w:val="en-TH"/>
         </w:rPr>
@@ -536,11 +503,37 @@
           <w:numId w:val="2"/>
         </w:numPr>
         <w:textAlignment w:val="baseline"/>
+        <w:rPr>
+          <w:rFonts w:ascii="TH SarabunPSK" w:hAnsi="TH SarabunPSK" w:cs="TH SarabunPSK"/>
+          <w:sz w:val="32"/>
+          <w:szCs w:val="32"/>
+          <w:bdr w:val="none" w:sz="0" w:space="0" w:color="auto" w:frame="1"/>
+        </w:rPr>
+      </w:pPr>
+      <w:r>
         <w:rPr>
           <w:rFonts w:ascii="TH SarabunPSK" w:hAnsi="TH SarabunPSK" w:cs="TH SarabunPSK" w:hint="cs"/>
           <w:sz w:val="32"/>
           <w:szCs w:val="32"/>
           <w:bdr w:val="none" w:sz="0" w:space="0" w:color="auto" w:frame="1"/>
+          <w:cs/>
+        </w:rPr>
+        <w:t>ผู้ใช้ต้องการระบุจำนวนผู้เล่นของบอร์ดเกม</w:t>
+      </w:r>
+    </w:p>
+    <w:p>
+      <w:pPr>
+        <w:pStyle w:val="messagelistitem6a4fb"/>
+        <w:numPr>
+          <w:ilvl w:val="0"/>
+          <w:numId w:val="2"/>
+        </w:numPr>
+        <w:textAlignment w:val="baseline"/>
+        <w:rPr>
+          <w:rFonts w:ascii="TH SarabunPSK" w:hAnsi="TH SarabunPSK" w:cs="TH SarabunPSK"/>
+          <w:sz w:val="32"/>
+          <w:szCs w:val="32"/>
+          <w:bdr w:val="none" w:sz="0" w:space="0" w:color="auto" w:frame="1"/>
         </w:rPr>
       </w:pPr>
       <w:r>
@@ -551,23 +544,32 @@
           <w:bdr w:val="none" w:sz="0" w:space="0" w:color="auto" w:frame="1"/>
           <w:cs/>
         </w:rPr>
-        <w:t>ผู้ใช้ต้องการระบุจำนวนผู้เล่นของบอร์ดเกม</w:t>
-      </w:r>
-    </w:p>
-    <w:p>
-      <w:pPr>
-        <w:pStyle w:val="messagelistitem6a4fb"/>
-        <w:numPr>
-          <w:ilvl w:val="0"/>
-          <w:numId w:val="2"/>
-        </w:numPr>
-        <w:textAlignment w:val="baseline"/>
+        <w:t>ผู้ใช้ต้องการคืนหรือเปลี่ยนสินค้าเมื่อสินค้าไม่ตรงตามความต้องการ</w:t>
+      </w:r>
+      <w:r>
         <w:rPr>
           <w:rFonts w:ascii="TH SarabunPSK" w:hAnsi="TH SarabunPSK" w:cs="TH SarabunPSK" w:hint="cs"/>
           <w:sz w:val="32"/>
           <w:szCs w:val="32"/>
           <w:bdr w:val="none" w:sz="0" w:space="0" w:color="auto" w:frame="1"/>
         </w:rPr>
+        <w:t xml:space="preserve"> </w:t>
+      </w:r>
+    </w:p>
+    <w:p>
+      <w:pPr>
+        <w:pStyle w:val="messagelistitem6a4fb"/>
+        <w:numPr>
+          <w:ilvl w:val="0"/>
+          <w:numId w:val="2"/>
+        </w:numPr>
+        <w:textAlignment w:val="baseline"/>
+        <w:rPr>
+          <w:rFonts w:ascii="TH SarabunPSK" w:hAnsi="TH SarabunPSK" w:cs="TH SarabunPSK"/>
+          <w:sz w:val="32"/>
+          <w:szCs w:val="32"/>
+          <w:bdr w:val="none" w:sz="0" w:space="0" w:color="auto" w:frame="1"/>
+        </w:rPr>
       </w:pPr>
       <w:r>
         <w:rPr>
@@ -577,7 +579,7 @@
           <w:bdr w:val="none" w:sz="0" w:space="0" w:color="auto" w:frame="1"/>
           <w:cs/>
         </w:rPr>
-        <w:t>ผู้ใช้ต้องการคืนหรือเปลี่ยนสินค้าเมื่อสินค้าไม่ตรงตามความต้องการ</w:t>
+        <w:t>ผู้ใช้ต้องการรายละเอียดและวิธีการเล่นของบอร์ดเกมนั้นๆ</w:t>
       </w:r>
       <w:r>
         <w:rPr>
@@ -598,46 +600,81 @@
         </w:numPr>
         <w:textAlignment w:val="baseline"/>
         <w:rPr>
+          <w:rFonts w:ascii="TH SarabunPSK" w:hAnsi="TH SarabunPSK" w:cs="TH SarabunPSK"/>
+          <w:sz w:val="32"/>
+          <w:szCs w:val="32"/>
+          <w:bdr w:val="none" w:sz="0" w:space="0" w:color="auto" w:frame="1"/>
+        </w:rPr>
+      </w:pPr>
+      <w:r>
+        <w:rPr>
           <w:rFonts w:ascii="TH SarabunPSK" w:hAnsi="TH SarabunPSK" w:cs="TH SarabunPSK" w:hint="cs"/>
           <w:sz w:val="32"/>
           <w:szCs w:val="32"/>
           <w:bdr w:val="none" w:sz="0" w:space="0" w:color="auto" w:frame="1"/>
-        </w:rPr>
-      </w:pPr>
+          <w:cs/>
+        </w:rPr>
+        <w:t>ผู้ใช้ต้องการให้แนะนำบอร์ดเกมที่น่าสนใจ</w:t>
+      </w:r>
       <w:r>
         <w:rPr>
           <w:rFonts w:ascii="TH SarabunPSK" w:hAnsi="TH SarabunPSK" w:cs="TH SarabunPSK" w:hint="cs"/>
           <w:sz w:val="32"/>
           <w:szCs w:val="32"/>
           <w:bdr w:val="none" w:sz="0" w:space="0" w:color="auto" w:frame="1"/>
-          <w:cs/>
-        </w:rPr>
-        <w:t>ผู้ใช้ต้องการรายละเอียดและวิธีการเล่นของบอร์ดเกมนั้นๆ</w:t>
-      </w:r>
+        </w:rPr>
+        <w:t xml:space="preserve"> </w:t>
+      </w:r>
+    </w:p>
+    <w:p>
+      <w:pPr>
+        <w:pStyle w:val="messagelistitem6a4fb"/>
+        <w:numPr>
+          <w:ilvl w:val="0"/>
+          <w:numId w:val="2"/>
+        </w:numPr>
+        <w:textAlignment w:val="baseline"/>
+        <w:rPr>
+          <w:rFonts w:ascii="TH SarabunPSK" w:hAnsi="TH SarabunPSK" w:cs="TH SarabunPSK"/>
+          <w:sz w:val="32"/>
+          <w:szCs w:val="32"/>
+          <w:bdr w:val="none" w:sz="0" w:space="0" w:color="auto" w:frame="1"/>
+        </w:rPr>
+      </w:pPr>
       <w:r>
         <w:rPr>
           <w:rFonts w:ascii="TH SarabunPSK" w:hAnsi="TH SarabunPSK" w:cs="TH SarabunPSK" w:hint="cs"/>
           <w:sz w:val="32"/>
           <w:szCs w:val="32"/>
           <w:bdr w:val="none" w:sz="0" w:space="0" w:color="auto" w:frame="1"/>
-        </w:rPr>
-        <w:t xml:space="preserve"> </w:t>
-      </w:r>
-    </w:p>
-    <w:p>
-      <w:pPr>
-        <w:pStyle w:val="messagelistitem6a4fb"/>
-        <w:numPr>
-          <w:ilvl w:val="0"/>
-          <w:numId w:val="2"/>
-        </w:numPr>
-        <w:textAlignment w:val="baseline"/>
+          <w:cs/>
+        </w:rPr>
+        <w:t>ผู้ใช้ต้องการให้มีการทดลองเล่นก่อนซื้อ</w:t>
+      </w:r>
+      <w:r>
         <w:rPr>
           <w:rFonts w:ascii="TH SarabunPSK" w:hAnsi="TH SarabunPSK" w:cs="TH SarabunPSK" w:hint="cs"/>
           <w:sz w:val="32"/>
           <w:szCs w:val="32"/>
           <w:bdr w:val="none" w:sz="0" w:space="0" w:color="auto" w:frame="1"/>
         </w:rPr>
+        <w:t xml:space="preserve"> </w:t>
+      </w:r>
+    </w:p>
+    <w:p>
+      <w:pPr>
+        <w:pStyle w:val="messagelistitem6a4fb"/>
+        <w:numPr>
+          <w:ilvl w:val="0"/>
+          <w:numId w:val="2"/>
+        </w:numPr>
+        <w:textAlignment w:val="baseline"/>
+        <w:rPr>
+          <w:rFonts w:ascii="TH SarabunPSK" w:hAnsi="TH SarabunPSK" w:cs="TH SarabunPSK"/>
+          <w:sz w:val="40"/>
+          <w:szCs w:val="40"/>
+          <w:bdr w:val="none" w:sz="0" w:space="0" w:color="auto" w:frame="1"/>
+        </w:rPr>
       </w:pPr>
       <w:r>
         <w:rPr>
@@ -647,7 +684,7 @@
           <w:bdr w:val="none" w:sz="0" w:space="0" w:color="auto" w:frame="1"/>
           <w:cs/>
         </w:rPr>
-        <w:t>ผู้ใช้ต้องการให้แนะนำบอร์ดเกมที่น่าสนใจ</w:t>
+        <w:t>ผู้ใช้ต้องการทราบภาษาของบอร์ดเกมนั้น</w:t>
       </w:r>
       <w:r>
         <w:rPr>
@@ -655,76 +692,6 @@
           <w:sz w:val="32"/>
           <w:szCs w:val="32"/>
           <w:bdr w:val="none" w:sz="0" w:space="0" w:color="auto" w:frame="1"/>
-        </w:rPr>
-        <w:t xml:space="preserve"> </w:t>
-      </w:r>
-    </w:p>
-    <w:p>
-      <w:pPr>
-        <w:pStyle w:val="messagelistitem6a4fb"/>
-        <w:numPr>
-          <w:ilvl w:val="0"/>
-          <w:numId w:val="2"/>
-        </w:numPr>
-        <w:textAlignment w:val="baseline"/>
-        <w:rPr>
-          <w:rFonts w:ascii="TH SarabunPSK" w:hAnsi="TH SarabunPSK" w:cs="TH SarabunPSK"/>
-          <w:sz w:val="32"/>
-          <w:szCs w:val="32"/>
-          <w:bdr w:val="none" w:sz="0" w:space="0" w:color="auto" w:frame="1"/>
-        </w:rPr>
-      </w:pPr>
-      <w:r>
-        <w:rPr>
-          <w:rFonts w:ascii="TH SarabunPSK" w:hAnsi="TH SarabunPSK" w:cs="TH SarabunPSK" w:hint="cs"/>
-          <w:sz w:val="32"/>
-          <w:szCs w:val="32"/>
-          <w:bdr w:val="none" w:sz="0" w:space="0" w:color="auto" w:frame="1"/>
-          <w:cs/>
-        </w:rPr>
-        <w:t>ผู้ใช้ต้องการให้มีการทดลองเล่นก่อนซื้อ</w:t>
-      </w:r>
-      <w:r>
-        <w:rPr>
-          <w:rFonts w:ascii="TH SarabunPSK" w:hAnsi="TH SarabunPSK" w:cs="TH SarabunPSK" w:hint="cs"/>
-          <w:sz w:val="32"/>
-          <w:szCs w:val="32"/>
-          <w:bdr w:val="none" w:sz="0" w:space="0" w:color="auto" w:frame="1"/>
-        </w:rPr>
-        <w:t xml:space="preserve"> </w:t>
-      </w:r>
-    </w:p>
-    <w:p>
-      <w:pPr>
-        <w:pStyle w:val="messagelistitem6a4fb"/>
-        <w:numPr>
-          <w:ilvl w:val="0"/>
-          <w:numId w:val="2"/>
-        </w:numPr>
-        <w:textAlignment w:val="baseline"/>
-        <w:rPr>
-          <w:rFonts w:ascii="TH SarabunPSK" w:hAnsi="TH SarabunPSK" w:cs="TH SarabunPSK"/>
-          <w:sz w:val="40"/>
-          <w:szCs w:val="40"/>
-          <w:bdr w:val="none" w:sz="0" w:space="0" w:color="auto" w:frame="1"/>
-        </w:rPr>
-      </w:pPr>
-      <w:r>
-        <w:rPr>
-          <w:rFonts w:ascii="TH SarabunPSK" w:hAnsi="TH SarabunPSK" w:cs="TH SarabunPSK" w:hint="cs"/>
-          <w:sz w:val="32"/>
-          <w:szCs w:val="32"/>
-          <w:bdr w:val="none" w:sz="0" w:space="0" w:color="auto" w:frame="1"/>
-          <w:cs/>
-        </w:rPr>
-        <w:t>ผู้ใช้ต้องการทราบภาษาของบอร์ดเกมนั้น</w:t>
-      </w:r>
-      <w:r>
-        <w:rPr>
-          <w:rFonts w:ascii="TH SarabunPSK" w:hAnsi="TH SarabunPSK" w:cs="TH SarabunPSK" w:hint="cs"/>
-          <w:sz w:val="32"/>
-          <w:szCs w:val="32"/>
-          <w:bdr w:val="none" w:sz="0" w:space="0" w:color="auto" w:frame="1"/>
           <w:cs/>
           <w:lang w:val="en-US"/>
         </w:rPr>
@@ -801,22 +768,20 @@
         </w:rPr>
         <w:t>ระบบมีการระบุจำนวนผู้เล่น วิธีการเล่น ภาษาของเกม และ</w:t>
       </w:r>
-      <w:proofErr w:type="spellStart"/>
-      <w:r>
-        <w:rPr>
-          <w:rFonts w:hint="cs"/>
-          <w:cs/>
-        </w:rPr>
-        <w:t>ลิ้ง</w:t>
-      </w:r>
-      <w:r>
-        <w:rPr>
-          <w:rFonts w:hint="cs"/>
-          <w:cs/>
-        </w:rPr>
-        <w:t>ก์</w:t>
-      </w:r>
-      <w:proofErr w:type="spellEnd"/>
+      <w:r>
+        <w:rPr>
+          <w:rFonts w:hint="cs"/>
+          <w:cs/>
+        </w:rPr>
+        <w:t>ลิงก</w:t>
+      </w:r>
+      <w:r>
+        <w:rPr>
+          <w:rFonts w:hint="cs"/>
+          <w:cs/>
+        </w:rPr>
+        <w:t>์</w:t>
+      </w:r>
       <w:r>
         <w:rPr>
           <w:rFonts w:hint="cs"/>
@@ -831,9 +796,6 @@
           <w:ilvl w:val="0"/>
           <w:numId w:val="2"/>
         </w:numPr>
-        <w:rPr>
-          <w:rFonts w:hint="cs"/>
-        </w:rPr>
       </w:pPr>
       <w:r>
         <w:rPr>
@@ -882,10 +844,31 @@
           <w:rFonts w:hint="cs"/>
           <w:cs/>
         </w:rPr>
-        <w:t xml:space="preserve">ผู้ใช้และ </w:t>
-      </w:r>
-      <w:r>
-        <w:t xml:space="preserve">Admin </w:t>
+        <w:t>ผู้</w:t>
+      </w:r>
+      <w:r>
+        <w:rPr>
+          <w:rFonts w:hint="cs"/>
+          <w:cs/>
+        </w:rPr>
+        <w:t>ซื้อ ผู้ขาย</w:t>
+      </w:r>
+      <w:r>
+        <w:rPr>
+          <w:rFonts w:hint="cs"/>
+          <w:cs/>
+        </w:rPr>
+        <w:t xml:space="preserve">และ </w:t>
+      </w:r>
+      <w:r>
+        <w:rPr>
+          <w:rFonts w:hint="cs"/>
+          <w:cs/>
+        </w:rPr>
+        <w:t>ผู้ดูแลระบบ</w:t>
+      </w:r>
+      <w:r>
+        <w:t xml:space="preserve"> </w:t>
       </w:r>
       <w:r>
         <w:rPr>
@@ -1065,16 +1048,25 @@
           <w:ilvl w:val="0"/>
           <w:numId w:val="3"/>
         </w:numPr>
-      </w:pPr>
-      <w:r>
-        <w:t>Admin</w:t>
-      </w:r>
-      <w:r>
-        <w:rPr>
-          <w:rFonts w:hint="cs"/>
-          <w:cs/>
-        </w:rPr>
-        <w:t xml:space="preserve"> สามารถตรวจสอบรายละเอียดการสั่งซื้อของลูกค้าได้</w:t>
+        <w:rPr>
+          <w:highlight w:val="cyan"/>
+        </w:rPr>
+      </w:pPr>
+      <w:r>
+        <w:rPr>
+          <w:rFonts w:hint="cs"/>
+          <w:highlight w:val="cyan"/>
+          <w:cs/>
+        </w:rPr>
+        <w:t>ผู้ขาย</w:t>
+      </w:r>
+      <w:r>
+        <w:rPr>
+          <w:rFonts w:hint="cs"/>
+          <w:highlight w:val="cyan"/>
+          <w:cs/>
+        </w:rPr>
+        <w:t>สามารถตรวจสอบรายละเอียดการสั่งซื้อของลูกค้าได้</w:t>
       </w:r>
     </w:p>
     <w:p>
@@ -1254,13 +1246,28 @@
           <w:ilvl w:val="0"/>
           <w:numId w:val="3"/>
         </w:numPr>
-      </w:pPr>
-      <w:r>
-        <w:t xml:space="preserve">Admin </w:t>
-      </w:r>
-      <w:r>
-        <w:rPr>
-          <w:rFonts w:hint="cs"/>
+        <w:rPr>
+          <w:highlight w:val="cyan"/>
+        </w:rPr>
+      </w:pPr>
+      <w:r>
+        <w:rPr>
+          <w:rFonts w:hint="cs"/>
+          <w:highlight w:val="cyan"/>
+          <w:cs/>
+        </w:rPr>
+        <w:t>ผู้ขาย</w:t>
+      </w:r>
+      <w:r>
+        <w:rPr>
+          <w:highlight w:val="cyan"/>
+        </w:rPr>
+        <w:t xml:space="preserve"> </w:t>
+      </w:r>
+      <w:r>
+        <w:rPr>
+          <w:rFonts w:hint="cs"/>
+          <w:highlight w:val="cyan"/>
           <w:cs/>
         </w:rPr>
         <w:t>สามารถเพิ่ม ลบ บอร์ดเกมและแก้ไขรายละเอียดได้</w:t>
@@ -1272,84 +1279,127 @@
           <w:ilvl w:val="0"/>
           <w:numId w:val="3"/>
         </w:numPr>
-      </w:pPr>
-      <w:r>
-        <w:t xml:space="preserve">Admin </w:t>
-      </w:r>
-      <w:r>
-        <w:rPr>
-          <w:rFonts w:hint="cs"/>
+        <w:rPr>
+          <w:highlight w:val="cyan"/>
+        </w:rPr>
+      </w:pPr>
+      <w:r>
+        <w:rPr>
+          <w:rFonts w:hint="cs"/>
+          <w:highlight w:val="cyan"/>
+          <w:cs/>
+        </w:rPr>
+        <w:t>ผู้ขาย</w:t>
+      </w:r>
+      <w:r>
+        <w:rPr>
+          <w:highlight w:val="cyan"/>
+        </w:rPr>
+        <w:t xml:space="preserve"> </w:t>
+      </w:r>
+      <w:r>
+        <w:rPr>
+          <w:rFonts w:hint="cs"/>
+          <w:highlight w:val="cyan"/>
           <w:cs/>
         </w:rPr>
         <w:t xml:space="preserve">สามารถ </w:t>
       </w:r>
       <w:r>
+        <w:rPr>
+          <w:highlight w:val="cyan"/>
+        </w:rPr>
         <w:t>check</w:t>
       </w:r>
       <w:r>
         <w:rPr>
           <w:rFonts w:hint="cs"/>
+          <w:highlight w:val="cyan"/>
+          <w:cs/>
+        </w:rPr>
+        <w:t xml:space="preserve"> จำนวนสินค้าได้</w:t>
+      </w:r>
+    </w:p>
+    <w:p>
+      <w:r>
+        <w:rPr>
+          <w:rFonts w:hint="cs"/>
+          <w:cs/>
+        </w:rPr>
+        <w:t>ระบบติดต่อผู้ขาย</w:t>
+      </w:r>
+    </w:p>
+    <w:p>
+      <w:pPr>
+        <w:numPr>
+          <w:ilvl w:val="0"/>
+          <w:numId w:val="3"/>
+        </w:numPr>
+        <w:rPr>
+          <w:highlight w:val="cyan"/>
+        </w:rPr>
+      </w:pPr>
+      <w:r>
+        <w:rPr>
+          <w:rFonts w:hint="cs"/>
+          <w:highlight w:val="cyan"/>
+          <w:cs/>
+        </w:rPr>
+        <w:t>ระบบมีส่วนติดต่อกับผู้ขาย หากผู้ใช้งานมีปัญหาในการใช้งานระบบหรือต้องการที่จะแจ้งคืนสินค้า</w:t>
+      </w:r>
+    </w:p>
+    <w:p>
+      <w:pPr>
+        <w:numPr>
+          <w:ilvl w:val="0"/>
+          <w:numId w:val="3"/>
+        </w:numPr>
+        <w:rPr>
+          <w:highlight w:val="yellow"/>
+        </w:rPr>
+      </w:pPr>
+      <w:r>
+        <w:rPr>
+          <w:rFonts w:hint="cs"/>
+          <w:highlight w:val="yellow"/>
+          <w:cs/>
+        </w:rPr>
+        <w:t>ผู้</w:t>
+      </w:r>
+      <w:r>
+        <w:rPr>
+          <w:rFonts w:hint="cs"/>
+          <w:highlight w:val="yellow"/>
+          <w:cs/>
+        </w:rPr>
+        <w:t>ซื้อและผู้ขาย</w:t>
+      </w:r>
+      <w:r>
+        <w:rPr>
+          <w:rFonts w:hint="cs"/>
+          <w:highlight w:val="yellow"/>
+          <w:cs/>
+        </w:rPr>
+        <w:t>สามารถสอบถามสิ่งที่ผู้ใช้งานต้องการกับ</w:t>
+      </w:r>
+      <w:r>
+        <w:rPr>
+          <w:rFonts w:hint="cs"/>
+          <w:highlight w:val="yellow"/>
           <w:cs/>
         </w:rPr>
         <w:t xml:space="preserve"> </w:t>
       </w:r>
-      <w:proofErr w:type="gramStart"/>
-      <w:r>
-        <w:rPr>
-          <w:rFonts w:hint="cs"/>
-          <w:cs/>
-        </w:rPr>
-        <w:t>จำนวนสินค้าได้</w:t>
-      </w:r>
-      <w:proofErr w:type="gramEnd"/>
-    </w:p>
-    <w:p>
-      <w:r>
-        <w:rPr>
-          <w:rFonts w:hint="cs"/>
-          <w:cs/>
-        </w:rPr>
-        <w:t>ระบบติดต่อผู้ขาย</w:t>
-      </w:r>
-    </w:p>
-    <w:p>
-      <w:pPr>
-        <w:numPr>
-          <w:ilvl w:val="0"/>
-          <w:numId w:val="3"/>
-        </w:numPr>
-      </w:pPr>
-      <w:r>
-        <w:rPr>
-          <w:rFonts w:hint="cs"/>
-          <w:cs/>
-        </w:rPr>
-        <w:t>ระบบมีส่วนติดต่อกับผู้ขาย หากผู้ใช้งานมีปัญหาในการใช้งานระบบหรือต้องการที่จะแจ้งคืนสินค้า</w:t>
-      </w:r>
-    </w:p>
-    <w:p>
-      <w:pPr>
-        <w:numPr>
-          <w:ilvl w:val="0"/>
-          <w:numId w:val="3"/>
-        </w:numPr>
-        <w:rPr>
-          <w:rFonts w:hint="cs"/>
-        </w:rPr>
-      </w:pPr>
-      <w:r>
-        <w:rPr>
-          <w:rFonts w:hint="cs"/>
-          <w:cs/>
-        </w:rPr>
-        <w:t>ผู้ใช้สามารถสอบถามสิ่งที่ผู้ใช้งานต้องการกับ</w:t>
-      </w:r>
-      <w:r>
+      <w:r>
+        <w:rPr>
+          <w:highlight w:val="yellow"/>
+        </w:rPr>
         <w:t>Admin</w:t>
       </w:r>
       <w:r>
         <w:rPr>
           <w:rFonts w:hint="cs"/>
+          <w:highlight w:val="yellow"/>
           <w:cs/>
         </w:rPr>
         <w:t xml:space="preserve"> ผ่านทางแชท</w:t>
@@ -1551,9 +1601,1718 @@
       </w:pPr>
     </w:p>
     <w:p/>
-    <w:p>
-      <w:pPr>
-        <w:rPr>
+    <w:p/>
+    <w:p/>
+    <w:p/>
+    <w:p/>
+    <w:p/>
+    <w:p/>
+    <w:p/>
+    <w:p/>
+    <w:p/>
+    <w:p/>
+    <w:p/>
+    <w:p/>
+    <w:p/>
+    <w:p/>
+    <w:p/>
+    <w:p/>
+    <w:p>
+      <w:pPr>
+        <w:rPr>
+          <w:rFonts w:hint="cs"/>
+          <w:b/>
+          <w:bCs/>
+          <w:sz w:val="28"/>
+          <w:szCs w:val="28"/>
+        </w:rPr>
+      </w:pPr>
+      <w:r>
+        <w:rPr>
+          <w:rFonts w:hint="cs"/>
+          <w:b/>
+          <w:bCs/>
+          <w:sz w:val="28"/>
+          <w:szCs w:val="28"/>
+        </w:rPr>
+        <w:t>User requirement</w:t>
+      </w:r>
+    </w:p>
+    <w:p>
+      <w:pPr>
+        <w:pStyle w:val="ListParagraph"/>
+        <w:numPr>
+          <w:ilvl w:val="0"/>
+          <w:numId w:val="2"/>
+        </w:numPr>
+        <w:spacing w:after="0" w:line="240" w:lineRule="auto"/>
+        <w:rPr>
+          <w:rFonts w:cs="TH SarabunPSK" w:hint="cs"/>
+          <w:sz w:val="20"/>
+          <w:szCs w:val="36"/>
+        </w:rPr>
+      </w:pPr>
+      <w:r>
+        <w:rPr>
+          <w:rFonts w:cs="TH SarabunPSK" w:hint="cs"/>
+          <w:sz w:val="20"/>
+          <w:szCs w:val="36"/>
+          <w:cs/>
+        </w:rPr>
+        <w:t xml:space="preserve">ผู้ใช้ต้องการให้ระบบสามารถแสดงหมวดหมู่บอร์ดเกมให้เลือกได้ </w:t>
+      </w:r>
+      <w:r>
+        <w:rPr>
+          <w:rFonts w:cs="TH SarabunPSK" w:hint="cs"/>
+          <w:sz w:val="28"/>
+          <w:szCs w:val="36"/>
+          <w:bdr w:val="none" w:sz="0" w:space="0" w:color="auto" w:frame="1"/>
+          <w:cs/>
+        </w:rPr>
+        <w:t>เพื่อความสะดวกในการหา</w:t>
+      </w:r>
+    </w:p>
+    <w:p>
+      <w:pPr>
+        <w:pStyle w:val="ListParagraph"/>
+        <w:numPr>
+          <w:ilvl w:val="0"/>
+          <w:numId w:val="2"/>
+        </w:numPr>
+        <w:spacing w:after="0" w:line="240" w:lineRule="auto"/>
+        <w:rPr>
+          <w:rFonts w:cs="TH SarabunPSK" w:hint="cs"/>
+          <w:sz w:val="20"/>
+          <w:szCs w:val="36"/>
+        </w:rPr>
+      </w:pPr>
+      <w:r>
+        <w:rPr>
+          <w:rFonts w:cs="TH SarabunPSK" w:hint="cs"/>
+          <w:sz w:val="20"/>
+          <w:szCs w:val="36"/>
+          <w:cs/>
+        </w:rPr>
+        <w:t>ผู้ใช้ต้องการเพิ่มสินค้าลงตะกร้าได้ไม่จำกัดจำนวน</w:t>
+      </w:r>
+      <w:r>
+        <w:rPr>
+          <w:rFonts w:cs="TH SarabunPSK" w:hint="cs"/>
+          <w:sz w:val="20"/>
+          <w:szCs w:val="36"/>
+        </w:rPr>
+        <w:t xml:space="preserve"> </w:t>
+      </w:r>
+    </w:p>
+    <w:p>
+      <w:pPr>
+        <w:pStyle w:val="messagelistitem6a4fb"/>
+        <w:numPr>
+          <w:ilvl w:val="0"/>
+          <w:numId w:val="2"/>
+        </w:numPr>
+        <w:textAlignment w:val="baseline"/>
+        <w:rPr>
+          <w:rFonts w:ascii="TH SarabunPSK" w:hAnsi="TH SarabunPSK" w:cs="TH SarabunPSK" w:hint="cs"/>
+          <w:sz w:val="22"/>
+          <w:szCs w:val="22"/>
+          <w:bdr w:val="none" w:sz="0" w:space="0" w:color="auto" w:frame="1"/>
+        </w:rPr>
+      </w:pPr>
+      <w:r>
+        <w:rPr>
+          <w:rFonts w:ascii="TH SarabunPSK" w:hAnsi="TH SarabunPSK" w:cs="TH SarabunPSK" w:hint="cs"/>
+          <w:sz w:val="22"/>
+          <w:szCs w:val="22"/>
+          <w:bdr w:val="none" w:sz="0" w:space="0" w:color="auto" w:frame="1"/>
+          <w:cs/>
+        </w:rPr>
+        <w:t>ผู้ใช้ต้องการระบุจำนวนผู้เล่นของบอร์ดเกม</w:t>
+      </w:r>
+    </w:p>
+    <w:p>
+      <w:pPr>
+        <w:pStyle w:val="messagelistitem6a4fb"/>
+        <w:numPr>
+          <w:ilvl w:val="0"/>
+          <w:numId w:val="2"/>
+        </w:numPr>
+        <w:textAlignment w:val="baseline"/>
+        <w:rPr>
+          <w:rFonts w:ascii="TH SarabunPSK" w:hAnsi="TH SarabunPSK" w:cs="TH SarabunPSK" w:hint="cs"/>
+          <w:sz w:val="22"/>
+          <w:szCs w:val="22"/>
+          <w:bdr w:val="none" w:sz="0" w:space="0" w:color="auto" w:frame="1"/>
+        </w:rPr>
+      </w:pPr>
+      <w:r>
+        <w:rPr>
+          <w:rFonts w:ascii="TH SarabunPSK" w:hAnsi="TH SarabunPSK" w:cs="TH SarabunPSK" w:hint="cs"/>
+          <w:sz w:val="22"/>
+          <w:szCs w:val="22"/>
+          <w:bdr w:val="none" w:sz="0" w:space="0" w:color="auto" w:frame="1"/>
+          <w:cs/>
+        </w:rPr>
+        <w:t>ผู้ใช้ต้องการคืนหรือเปลี่ยนสินค้าเมื่อสินค้าไม่ตรงตามความต้องการ</w:t>
+      </w:r>
+      <w:r>
+        <w:rPr>
+          <w:rFonts w:ascii="TH SarabunPSK" w:hAnsi="TH SarabunPSK" w:cs="TH SarabunPSK" w:hint="cs"/>
+          <w:sz w:val="22"/>
+          <w:szCs w:val="22"/>
+          <w:bdr w:val="none" w:sz="0" w:space="0" w:color="auto" w:frame="1"/>
+        </w:rPr>
+        <w:t xml:space="preserve"> </w:t>
+      </w:r>
+    </w:p>
+    <w:p>
+      <w:pPr>
+        <w:pStyle w:val="messagelistitem6a4fb"/>
+        <w:numPr>
+          <w:ilvl w:val="0"/>
+          <w:numId w:val="2"/>
+        </w:numPr>
+        <w:textAlignment w:val="baseline"/>
+        <w:rPr>
+          <w:rFonts w:ascii="TH SarabunPSK" w:hAnsi="TH SarabunPSK" w:cs="TH SarabunPSK" w:hint="cs"/>
+          <w:sz w:val="22"/>
+          <w:szCs w:val="22"/>
+          <w:bdr w:val="none" w:sz="0" w:space="0" w:color="auto" w:frame="1"/>
+        </w:rPr>
+      </w:pPr>
+      <w:r>
+        <w:rPr>
+          <w:rFonts w:ascii="TH SarabunPSK" w:hAnsi="TH SarabunPSK" w:cs="TH SarabunPSK" w:hint="cs"/>
+          <w:sz w:val="22"/>
+          <w:szCs w:val="22"/>
+          <w:bdr w:val="none" w:sz="0" w:space="0" w:color="auto" w:frame="1"/>
+          <w:cs/>
+        </w:rPr>
+        <w:t>ผู้ใช้ต้องการรายละเอียดและวิธีการเล่นของบอร์ดเกมนั้นๆ</w:t>
+      </w:r>
+      <w:r>
+        <w:rPr>
+          <w:rFonts w:ascii="TH SarabunPSK" w:hAnsi="TH SarabunPSK" w:cs="TH SarabunPSK" w:hint="cs"/>
+          <w:sz w:val="22"/>
+          <w:szCs w:val="22"/>
+          <w:bdr w:val="none" w:sz="0" w:space="0" w:color="auto" w:frame="1"/>
+        </w:rPr>
+        <w:t xml:space="preserve"> </w:t>
+      </w:r>
+    </w:p>
+    <w:p>
+      <w:pPr>
+        <w:pStyle w:val="messagelistitem6a4fb"/>
+        <w:numPr>
+          <w:ilvl w:val="0"/>
+          <w:numId w:val="2"/>
+        </w:numPr>
+        <w:textAlignment w:val="baseline"/>
+        <w:rPr>
+          <w:rFonts w:ascii="TH SarabunPSK" w:hAnsi="TH SarabunPSK" w:cs="TH SarabunPSK" w:hint="cs"/>
+          <w:sz w:val="22"/>
+          <w:szCs w:val="22"/>
+          <w:bdr w:val="none" w:sz="0" w:space="0" w:color="auto" w:frame="1"/>
+        </w:rPr>
+      </w:pPr>
+      <w:r>
+        <w:rPr>
+          <w:rFonts w:ascii="TH SarabunPSK" w:hAnsi="TH SarabunPSK" w:cs="TH SarabunPSK" w:hint="cs"/>
+          <w:sz w:val="22"/>
+          <w:szCs w:val="22"/>
+          <w:bdr w:val="none" w:sz="0" w:space="0" w:color="auto" w:frame="1"/>
+          <w:cs/>
+        </w:rPr>
+        <w:t>ผู้ใช้ต้องการให้แนะนำบอร์ดเกมที่น่าสนใจ</w:t>
+      </w:r>
+      <w:r>
+        <w:rPr>
+          <w:rFonts w:ascii="TH SarabunPSK" w:hAnsi="TH SarabunPSK" w:cs="TH SarabunPSK" w:hint="cs"/>
+          <w:sz w:val="22"/>
+          <w:szCs w:val="22"/>
+          <w:bdr w:val="none" w:sz="0" w:space="0" w:color="auto" w:frame="1"/>
+        </w:rPr>
+        <w:t xml:space="preserve"> </w:t>
+      </w:r>
+    </w:p>
+    <w:p>
+      <w:pPr>
+        <w:pStyle w:val="messagelistitem6a4fb"/>
+        <w:numPr>
+          <w:ilvl w:val="0"/>
+          <w:numId w:val="2"/>
+        </w:numPr>
+        <w:textAlignment w:val="baseline"/>
+        <w:rPr>
+          <w:rFonts w:ascii="TH SarabunPSK" w:hAnsi="TH SarabunPSK" w:cs="TH SarabunPSK" w:hint="cs"/>
+          <w:sz w:val="22"/>
+          <w:szCs w:val="22"/>
+          <w:bdr w:val="none" w:sz="0" w:space="0" w:color="auto" w:frame="1"/>
+        </w:rPr>
+      </w:pPr>
+      <w:r>
+        <w:rPr>
+          <w:rFonts w:ascii="TH SarabunPSK" w:hAnsi="TH SarabunPSK" w:cs="TH SarabunPSK" w:hint="cs"/>
+          <w:sz w:val="22"/>
+          <w:szCs w:val="22"/>
+          <w:bdr w:val="none" w:sz="0" w:space="0" w:color="auto" w:frame="1"/>
+          <w:cs/>
+        </w:rPr>
+        <w:t>ผู้ใช้ต้องการให้มีการทดลองเล่นก่อนซื้อ</w:t>
+      </w:r>
+      <w:r>
+        <w:rPr>
+          <w:rFonts w:ascii="TH SarabunPSK" w:hAnsi="TH SarabunPSK" w:cs="TH SarabunPSK" w:hint="cs"/>
+          <w:sz w:val="22"/>
+          <w:szCs w:val="22"/>
+          <w:bdr w:val="none" w:sz="0" w:space="0" w:color="auto" w:frame="1"/>
+        </w:rPr>
+        <w:t xml:space="preserve"> </w:t>
+      </w:r>
+    </w:p>
+    <w:p>
+      <w:pPr>
+        <w:pStyle w:val="messagelistitem6a4fb"/>
+        <w:numPr>
+          <w:ilvl w:val="0"/>
+          <w:numId w:val="2"/>
+        </w:numPr>
+        <w:spacing w:before="0" w:beforeAutospacing="0" w:after="0" w:afterAutospacing="0"/>
+        <w:textAlignment w:val="baseline"/>
+        <w:rPr>
+          <w:rFonts w:ascii="TH SarabunPSK" w:hAnsi="TH SarabunPSK" w:cs="TH SarabunPSK" w:hint="cs"/>
+          <w:sz w:val="22"/>
+          <w:szCs w:val="22"/>
+        </w:rPr>
+      </w:pPr>
+      <w:r>
+        <w:rPr>
+          <w:rFonts w:ascii="TH SarabunPSK" w:hAnsi="TH SarabunPSK" w:cs="TH SarabunPSK" w:hint="cs"/>
+          <w:sz w:val="22"/>
+          <w:szCs w:val="22"/>
+          <w:bdr w:val="none" w:sz="0" w:space="0" w:color="auto" w:frame="1"/>
+          <w:cs/>
+        </w:rPr>
+        <w:t>ผู้ใช้ต้องการทราบภาษาของบอร์ดเกมนั้นๆ</w:t>
+      </w:r>
+    </w:p>
+    <w:p>
+      <w:pPr>
+        <w:pStyle w:val="z-BottomofForm"/>
+        <w:jc w:val="left"/>
+        <w:rPr>
+          <w:rFonts w:ascii="TH SarabunPSK" w:hAnsi="TH SarabunPSK" w:cs="TH SarabunPSK" w:hint="cs"/>
+          <w:sz w:val="15"/>
+          <w:szCs w:val="18"/>
+        </w:rPr>
+      </w:pPr>
+      <w:r>
+        <w:rPr>
+          <w:rFonts w:ascii="TH SarabunPSK" w:hAnsi="TH SarabunPSK" w:cs="TH SarabunPSK" w:hint="cs"/>
+          <w:sz w:val="15"/>
+          <w:szCs w:val="18"/>
+        </w:rPr>
+        <w:t>Bottom of Form</w:t>
+      </w:r>
+    </w:p>
+    <w:p>
+      <w:pPr>
+        <w:rPr>
+          <w:rFonts w:hint="cs"/>
+          <w:b/>
+          <w:bCs/>
+          <w:sz w:val="28"/>
+          <w:szCs w:val="28"/>
+        </w:rPr>
+      </w:pPr>
+      <w:r>
+        <w:rPr>
+          <w:rFonts w:hint="cs"/>
+          <w:b/>
+          <w:bCs/>
+          <w:sz w:val="28"/>
+          <w:szCs w:val="28"/>
+        </w:rPr>
+        <w:t>System requirement</w:t>
+      </w:r>
+    </w:p>
+    <w:p>
+      <w:pPr>
+        <w:pStyle w:val="ListParagraph"/>
+        <w:numPr>
+          <w:ilvl w:val="0"/>
+          <w:numId w:val="2"/>
+        </w:numPr>
+        <w:spacing w:after="0" w:line="240" w:lineRule="auto"/>
+        <w:rPr>
+          <w:rFonts w:cs="TH SarabunPSK" w:hint="cs"/>
+          <w:sz w:val="20"/>
+          <w:szCs w:val="20"/>
+        </w:rPr>
+      </w:pPr>
+      <w:r>
+        <w:rPr>
+          <w:rFonts w:cs="TH SarabunPSK" w:hint="cs"/>
+          <w:sz w:val="20"/>
+          <w:szCs w:val="36"/>
+          <w:cs/>
+        </w:rPr>
+        <w:t>ระบบมีการแบ่งแยกหมวดหมู่ที่ชัดเจนทั้งประเภทของเกม อายุของผู้เล่น และจำนวนผู้เล่น</w:t>
+      </w:r>
+      <w:r>
+        <w:rPr>
+          <w:rFonts w:cs="TH SarabunPSK" w:hint="cs"/>
+          <w:sz w:val="20"/>
+          <w:szCs w:val="36"/>
+        </w:rPr>
+        <w:t xml:space="preserve"> </w:t>
+      </w:r>
+      <w:r>
+        <w:rPr>
+          <w:rFonts w:cs="TH SarabunPSK" w:hint="cs"/>
+          <w:sz w:val="20"/>
+          <w:szCs w:val="36"/>
+          <w:cs/>
+        </w:rPr>
+        <w:t>ผู้ใช้สามารถกรองข้อมูลเพื่อเลือกซื้อบอร์ดเกมตามความต้องการได้โดยไม่ต้องเลื่อนหาจากเกมที่มีทั้งหมด</w:t>
+      </w:r>
+    </w:p>
+    <w:p>
+      <w:pPr>
+        <w:pStyle w:val="ListParagraph"/>
+        <w:numPr>
+          <w:ilvl w:val="0"/>
+          <w:numId w:val="2"/>
+        </w:numPr>
+        <w:spacing w:after="0" w:line="240" w:lineRule="auto"/>
+        <w:rPr>
+          <w:rFonts w:cs="TH SarabunPSK" w:hint="cs"/>
+          <w:sz w:val="20"/>
+          <w:szCs w:val="20"/>
+        </w:rPr>
+      </w:pPr>
+      <w:r>
+        <w:rPr>
+          <w:rFonts w:cs="TH SarabunPSK" w:hint="cs"/>
+          <w:sz w:val="20"/>
+          <w:szCs w:val="36"/>
+          <w:cs/>
+        </w:rPr>
+        <w:t>ระบบมีฟังก์ชันในการเพิ่มสินค้าเข้าตะกร้า หรือลบสินค้าที่เคยเลือกเข้าตะกร้าไว้ได้เช่นกัน</w:t>
+      </w:r>
+    </w:p>
+    <w:p>
+      <w:pPr>
+        <w:pStyle w:val="ListParagraph"/>
+        <w:numPr>
+          <w:ilvl w:val="0"/>
+          <w:numId w:val="2"/>
+        </w:numPr>
+        <w:spacing w:after="0" w:line="240" w:lineRule="auto"/>
+        <w:rPr>
+          <w:rFonts w:cs="TH SarabunPSK" w:hint="cs"/>
+          <w:sz w:val="20"/>
+          <w:szCs w:val="20"/>
+        </w:rPr>
+      </w:pPr>
+      <w:r>
+        <w:rPr>
+          <w:rFonts w:cs="TH SarabunPSK" w:hint="cs"/>
+          <w:sz w:val="20"/>
+          <w:szCs w:val="36"/>
+          <w:cs/>
+        </w:rPr>
+        <w:t>ระบบมีการระบุจำนวนผู้เล่น วิธีการเล่น ภาษาของเกม และ</w:t>
+      </w:r>
+      <w:proofErr w:type="spellStart"/>
+      <w:r>
+        <w:rPr>
+          <w:rFonts w:cs="TH SarabunPSK" w:hint="cs"/>
+          <w:sz w:val="20"/>
+          <w:szCs w:val="36"/>
+          <w:cs/>
+        </w:rPr>
+        <w:t>ลิ้งค์</w:t>
+      </w:r>
+      <w:proofErr w:type="spellEnd"/>
+      <w:r>
+        <w:rPr>
+          <w:rFonts w:cs="TH SarabunPSK" w:hint="cs"/>
+          <w:sz w:val="20"/>
+          <w:szCs w:val="36"/>
+          <w:cs/>
+        </w:rPr>
+        <w:t>ตัวอย่างการเล่นบอร์ดเกม ในรายละเอียดของเกมนั้นๆ</w:t>
+      </w:r>
+    </w:p>
+    <w:p>
+      <w:pPr>
+        <w:pStyle w:val="ListParagraph"/>
+        <w:numPr>
+          <w:ilvl w:val="0"/>
+          <w:numId w:val="2"/>
+        </w:numPr>
+        <w:spacing w:after="0" w:line="240" w:lineRule="auto"/>
+        <w:rPr>
+          <w:rFonts w:cs="TH SarabunPSK" w:hint="cs"/>
+          <w:sz w:val="20"/>
+          <w:szCs w:val="20"/>
+        </w:rPr>
+      </w:pPr>
+      <w:r>
+        <w:rPr>
+          <w:rFonts w:cs="TH SarabunPSK" w:hint="cs"/>
+          <w:sz w:val="20"/>
+          <w:szCs w:val="24"/>
+          <w:cs/>
+        </w:rPr>
+        <w:t>ระบบมีการแสดงบอร์ดเกมที่กำลังมาแรงในหน้าแรกของเว็บ</w:t>
+      </w:r>
+    </w:p>
+    <w:p>
+      <w:pPr>
+        <w:rPr>
+          <w:rFonts w:hint="cs"/>
+          <w:b/>
+          <w:bCs/>
+          <w:sz w:val="28"/>
+          <w:szCs w:val="28"/>
+        </w:rPr>
+      </w:pPr>
+      <w:r>
+        <w:rPr>
+          <w:rFonts w:hint="cs"/>
+          <w:b/>
+          <w:bCs/>
+          <w:sz w:val="28"/>
+          <w:szCs w:val="28"/>
+        </w:rPr>
+        <w:t>Functional requirement</w:t>
+      </w:r>
+    </w:p>
+    <w:p>
+      <w:pPr>
+        <w:rPr>
+          <w:rFonts w:hint="cs"/>
+          <w:sz w:val="28"/>
+          <w:szCs w:val="28"/>
+        </w:rPr>
+      </w:pPr>
+      <w:r>
+        <w:rPr>
+          <w:rFonts w:hint="cs"/>
+          <w:sz w:val="28"/>
+          <w:szCs w:val="28"/>
+          <w:cs/>
+        </w:rPr>
+        <w:t>ระบบ</w:t>
+      </w:r>
+      <w:r>
+        <w:rPr>
+          <w:rFonts w:hint="cs"/>
+          <w:sz w:val="28"/>
+          <w:szCs w:val="28"/>
+        </w:rPr>
+        <w:t xml:space="preserve"> login </w:t>
+      </w:r>
+    </w:p>
+    <w:p>
+      <w:pPr>
+        <w:pStyle w:val="ListParagraph"/>
+        <w:numPr>
+          <w:ilvl w:val="0"/>
+          <w:numId w:val="3"/>
+        </w:numPr>
+        <w:spacing w:after="0" w:line="240" w:lineRule="auto"/>
+        <w:rPr>
+          <w:rFonts w:cs="TH SarabunPSK" w:hint="cs"/>
+          <w:sz w:val="28"/>
+          <w:szCs w:val="36"/>
+        </w:rPr>
+      </w:pPr>
+      <w:r>
+        <w:rPr>
+          <w:rFonts w:cs="TH SarabunPSK" w:hint="cs"/>
+          <w:sz w:val="28"/>
+          <w:szCs w:val="36"/>
+          <w:cs/>
+        </w:rPr>
+        <w:t>ผู้ใช้</w:t>
+      </w:r>
+      <w:r>
+        <w:rPr>
+          <w:rFonts w:cs="TH SarabunPSK" w:hint="cs"/>
+          <w:sz w:val="20"/>
+          <w:szCs w:val="36"/>
+          <w:cs/>
+        </w:rPr>
+        <w:t xml:space="preserve">และ </w:t>
+      </w:r>
+      <w:r>
+        <w:rPr>
+          <w:rFonts w:cs="TH SarabunPSK" w:hint="cs"/>
+          <w:sz w:val="20"/>
+          <w:szCs w:val="36"/>
+        </w:rPr>
+        <w:t>Admin</w:t>
+      </w:r>
+      <w:r>
+        <w:rPr>
+          <w:rFonts w:cs="TH SarabunPSK" w:hint="cs"/>
+          <w:sz w:val="28"/>
+          <w:szCs w:val="28"/>
+        </w:rPr>
+        <w:t xml:space="preserve"> </w:t>
+      </w:r>
+      <w:r>
+        <w:rPr>
+          <w:rFonts w:cs="TH SarabunPSK" w:hint="cs"/>
+          <w:sz w:val="28"/>
+          <w:szCs w:val="36"/>
+          <w:cs/>
+        </w:rPr>
+        <w:t xml:space="preserve">สามารถ </w:t>
+      </w:r>
+      <w:r>
+        <w:rPr>
+          <w:rFonts w:cs="TH SarabunPSK" w:hint="cs"/>
+          <w:sz w:val="28"/>
+          <w:szCs w:val="36"/>
+        </w:rPr>
+        <w:t xml:space="preserve">login </w:t>
+      </w:r>
+      <w:r>
+        <w:rPr>
+          <w:rFonts w:cs="TH SarabunPSK" w:hint="cs"/>
+          <w:sz w:val="28"/>
+          <w:szCs w:val="36"/>
+          <w:cs/>
+        </w:rPr>
+        <w:t xml:space="preserve">เข้าสู่ระบบได้ </w:t>
+      </w:r>
+    </w:p>
+    <w:p>
+      <w:pPr>
+        <w:pStyle w:val="ListParagraph"/>
+        <w:numPr>
+          <w:ilvl w:val="0"/>
+          <w:numId w:val="3"/>
+        </w:numPr>
+        <w:spacing w:after="0" w:line="240" w:lineRule="auto"/>
+        <w:rPr>
+          <w:rFonts w:cs="TH SarabunPSK" w:hint="cs"/>
+          <w:sz w:val="20"/>
+          <w:szCs w:val="20"/>
+        </w:rPr>
+      </w:pPr>
+      <w:r>
+        <w:rPr>
+          <w:rFonts w:cs="TH SarabunPSK" w:hint="cs"/>
+          <w:sz w:val="20"/>
+          <w:szCs w:val="36"/>
+          <w:cs/>
+        </w:rPr>
+        <w:t xml:space="preserve">รหัสผ่านของการ </w:t>
+      </w:r>
+      <w:r>
+        <w:rPr>
+          <w:rFonts w:cs="TH SarabunPSK" w:hint="cs"/>
+          <w:sz w:val="20"/>
+          <w:szCs w:val="36"/>
+        </w:rPr>
+        <w:t xml:space="preserve">login </w:t>
+      </w:r>
+      <w:r>
+        <w:rPr>
+          <w:rFonts w:cs="TH SarabunPSK" w:hint="cs"/>
+          <w:sz w:val="20"/>
+          <w:szCs w:val="36"/>
+          <w:cs/>
+        </w:rPr>
+        <w:t>จะต้องมีทั้งตัวอักษรพิมพ์ใหญ่ และพิมพ์เล็ก รวมถึงตัวเลข ไม่ต่ำกว่า</w:t>
+      </w:r>
+      <w:r>
+        <w:rPr>
+          <w:rFonts w:cs="TH SarabunPSK" w:hint="cs"/>
+          <w:sz w:val="20"/>
+          <w:szCs w:val="36"/>
+        </w:rPr>
+        <w:t xml:space="preserve"> 6 </w:t>
+      </w:r>
+      <w:r>
+        <w:rPr>
+          <w:rFonts w:cs="TH SarabunPSK" w:hint="cs"/>
+          <w:sz w:val="20"/>
+          <w:szCs w:val="36"/>
+          <w:cs/>
+        </w:rPr>
+        <w:t>หลัก</w:t>
+      </w:r>
+    </w:p>
+    <w:p>
+      <w:pPr>
+        <w:pStyle w:val="ListParagraph"/>
+        <w:numPr>
+          <w:ilvl w:val="0"/>
+          <w:numId w:val="3"/>
+        </w:numPr>
+        <w:spacing w:after="0" w:line="240" w:lineRule="auto"/>
+        <w:rPr>
+          <w:rFonts w:cs="TH SarabunPSK" w:hint="cs"/>
+          <w:sz w:val="28"/>
+          <w:szCs w:val="36"/>
+        </w:rPr>
+      </w:pPr>
+      <w:r>
+        <w:rPr>
+          <w:rFonts w:cs="TH SarabunPSK" w:hint="cs"/>
+          <w:sz w:val="28"/>
+          <w:szCs w:val="36"/>
+          <w:cs/>
+        </w:rPr>
+        <w:t>หากไม่มีบัญชีมาก่อนก็สามารถลงทะเบียน</w:t>
+      </w:r>
+      <w:r>
+        <w:rPr>
+          <w:rFonts w:cs="TH SarabunPSK" w:hint="cs"/>
+          <w:sz w:val="20"/>
+          <w:szCs w:val="36"/>
+          <w:cs/>
+        </w:rPr>
+        <w:t>สร้างบัญชีใหม่</w:t>
+      </w:r>
+      <w:r>
+        <w:rPr>
+          <w:rFonts w:cs="TH SarabunPSK" w:hint="cs"/>
+          <w:sz w:val="28"/>
+          <w:szCs w:val="36"/>
+          <w:cs/>
+        </w:rPr>
+        <w:t>ได้</w:t>
+      </w:r>
+    </w:p>
+    <w:p>
+      <w:pPr>
+        <w:rPr>
+          <w:rFonts w:hint="cs"/>
+          <w:sz w:val="28"/>
+          <w:szCs w:val="28"/>
+          <w:cs/>
+        </w:rPr>
+      </w:pPr>
+      <w:r>
+        <w:rPr>
+          <w:rFonts w:hint="cs"/>
+          <w:sz w:val="28"/>
+          <w:szCs w:val="28"/>
+          <w:cs/>
+        </w:rPr>
+        <w:t>ระบบสั่งซื้อบอร์ดเกม</w:t>
+      </w:r>
+    </w:p>
+    <w:p>
+      <w:pPr>
+        <w:pStyle w:val="ListParagraph"/>
+        <w:numPr>
+          <w:ilvl w:val="0"/>
+          <w:numId w:val="3"/>
+        </w:numPr>
+        <w:spacing w:after="0" w:line="240" w:lineRule="auto"/>
+        <w:rPr>
+          <w:rFonts w:cs="TH SarabunPSK" w:hint="cs"/>
+          <w:sz w:val="28"/>
+          <w:szCs w:val="36"/>
+        </w:rPr>
+      </w:pPr>
+      <w:r>
+        <w:rPr>
+          <w:rFonts w:cs="TH SarabunPSK" w:hint="cs"/>
+          <w:sz w:val="28"/>
+          <w:szCs w:val="36"/>
+          <w:cs/>
+        </w:rPr>
+        <w:t>มี</w:t>
+      </w:r>
+      <w:r>
+        <w:rPr>
+          <w:rFonts w:cs="TH SarabunPSK" w:hint="cs"/>
+          <w:sz w:val="20"/>
+          <w:szCs w:val="36"/>
+          <w:cs/>
+        </w:rPr>
+        <w:t>ฟังก์ชัน</w:t>
+      </w:r>
+      <w:r>
+        <w:rPr>
+          <w:rFonts w:cs="TH SarabunPSK" w:hint="cs"/>
+          <w:sz w:val="28"/>
+          <w:szCs w:val="36"/>
+          <w:cs/>
+        </w:rPr>
+        <w:t>แนะนำบอร์ดเกมที่กำลังมาแรง</w:t>
+      </w:r>
+    </w:p>
+    <w:p>
+      <w:pPr>
+        <w:pStyle w:val="ListParagraph"/>
+        <w:numPr>
+          <w:ilvl w:val="0"/>
+          <w:numId w:val="3"/>
+        </w:numPr>
+        <w:spacing w:after="0" w:line="240" w:lineRule="auto"/>
+        <w:rPr>
+          <w:rFonts w:cs="TH SarabunPSK" w:hint="cs"/>
+          <w:sz w:val="20"/>
+          <w:szCs w:val="20"/>
+        </w:rPr>
+      </w:pPr>
+      <w:r>
+        <w:rPr>
+          <w:rFonts w:cs="TH SarabunPSK" w:hint="cs"/>
+          <w:sz w:val="20"/>
+          <w:szCs w:val="36"/>
+          <w:cs/>
+        </w:rPr>
+        <w:t>ผู้ใช้สามารถเลือกซื้อบอร์ดเกมที่สนใจได้โดยสินค้าที่แสดงจะมีรายละเอียดบอกชัดเจนไม่ว่าจะเป็นประเภทของเกม ภาษา จำนวนผู้เล่น อายุของผู้เล่น ราคา รวมถึงคลิปวิดีโอแสดงวิธีการเล่นบอร์ดเกมนั้นๆ</w:t>
+      </w:r>
+    </w:p>
+    <w:p>
+      <w:pPr>
+        <w:pStyle w:val="ListParagraph"/>
+        <w:numPr>
+          <w:ilvl w:val="0"/>
+          <w:numId w:val="3"/>
+        </w:numPr>
+        <w:spacing w:after="0" w:line="240" w:lineRule="auto"/>
+        <w:rPr>
+          <w:rFonts w:cs="TH SarabunPSK" w:hint="cs"/>
+          <w:sz w:val="20"/>
+          <w:szCs w:val="20"/>
+        </w:rPr>
+      </w:pPr>
+      <w:r>
+        <w:rPr>
+          <w:rFonts w:cs="TH SarabunPSK" w:hint="cs"/>
+          <w:sz w:val="28"/>
+          <w:szCs w:val="36"/>
+          <w:cs/>
+        </w:rPr>
+        <w:t xml:space="preserve">ผู้ใช้สามารถเลือกดูบอร์ดเกมตามหมวดหมู่ที่สนใจได้ </w:t>
+      </w:r>
+      <w:r>
+        <w:rPr>
+          <w:rFonts w:cs="TH SarabunPSK" w:hint="cs"/>
+          <w:sz w:val="20"/>
+          <w:szCs w:val="36"/>
+          <w:cs/>
+        </w:rPr>
+        <w:t>เนื่องจากระบบมีการแบ่งแยกหมวดหมู่ที่ชัดเจนทั้งประเภทของเกม อายุของผู้เล่น และจำนวนผู้เล่น</w:t>
+      </w:r>
+    </w:p>
+    <w:p>
+      <w:pPr>
+        <w:pStyle w:val="ListParagraph"/>
+        <w:numPr>
+          <w:ilvl w:val="0"/>
+          <w:numId w:val="3"/>
+        </w:numPr>
+        <w:spacing w:after="0" w:line="240" w:lineRule="auto"/>
+        <w:rPr>
+          <w:rFonts w:cs="TH SarabunPSK" w:hint="cs"/>
+          <w:sz w:val="20"/>
+          <w:szCs w:val="20"/>
+        </w:rPr>
+      </w:pPr>
+      <w:r>
+        <w:rPr>
+          <w:rFonts w:cs="TH SarabunPSK" w:hint="cs"/>
+          <w:sz w:val="28"/>
+          <w:szCs w:val="36"/>
+          <w:cs/>
+        </w:rPr>
+        <w:lastRenderedPageBreak/>
+        <w:t>ระบบมีการแสดงหน้าตะกร้าสินค้าเพื่อระบุสินค้าที่ผู้ใช้งานต้องการจะสั่งซื้อ</w:t>
+      </w:r>
+      <w:r>
+        <w:rPr>
+          <w:rFonts w:cs="TH SarabunPSK" w:hint="cs"/>
+          <w:sz w:val="20"/>
+          <w:szCs w:val="20"/>
+          <w:cs/>
+        </w:rPr>
+        <w:t xml:space="preserve"> </w:t>
+      </w:r>
+      <w:r>
+        <w:rPr>
+          <w:rFonts w:cs="TH SarabunPSK" w:hint="cs"/>
+          <w:sz w:val="20"/>
+          <w:szCs w:val="36"/>
+          <w:cs/>
+        </w:rPr>
+        <w:t>และผู้ใช้สามารถเพิ่มหรือลบสินค้าในตะกร้าได้</w:t>
+      </w:r>
+    </w:p>
+    <w:p>
+      <w:pPr>
+        <w:pStyle w:val="ListParagraph"/>
+        <w:numPr>
+          <w:ilvl w:val="0"/>
+          <w:numId w:val="3"/>
+        </w:numPr>
+        <w:spacing w:after="0" w:line="240" w:lineRule="auto"/>
+        <w:rPr>
+          <w:rFonts w:cs="TH SarabunPSK" w:hint="cs"/>
+          <w:sz w:val="28"/>
+          <w:szCs w:val="36"/>
+        </w:rPr>
+      </w:pPr>
+      <w:r>
+        <w:rPr>
+          <w:rFonts w:cs="TH SarabunPSK" w:hint="cs"/>
+          <w:sz w:val="20"/>
+          <w:szCs w:val="36"/>
+          <w:cs/>
+        </w:rPr>
+        <w:t>ผู้ใช้งานสามารถกดถูกใจสินค้าที่ต้องการได้</w:t>
+      </w:r>
+    </w:p>
+    <w:p>
+      <w:pPr>
+        <w:pStyle w:val="ListParagraph"/>
+        <w:numPr>
+          <w:ilvl w:val="0"/>
+          <w:numId w:val="3"/>
+        </w:numPr>
+        <w:spacing w:after="0" w:line="240" w:lineRule="auto"/>
+        <w:rPr>
+          <w:rFonts w:cs="TH SarabunPSK" w:hint="cs"/>
+          <w:sz w:val="28"/>
+          <w:szCs w:val="36"/>
+        </w:rPr>
+      </w:pPr>
+      <w:r>
+        <w:rPr>
+          <w:rFonts w:cs="TH SarabunPSK" w:hint="cs"/>
+          <w:sz w:val="20"/>
+          <w:szCs w:val="36"/>
+          <w:cs/>
+        </w:rPr>
+        <w:t>ผู้ใช้งานสามารถให้คะแนนและแสดงความคิดเห็นที่มีต่อสินค้าได้</w:t>
+      </w:r>
+    </w:p>
+    <w:p>
+      <w:pPr>
+        <w:pStyle w:val="ListParagraph"/>
+        <w:numPr>
+          <w:ilvl w:val="0"/>
+          <w:numId w:val="3"/>
+        </w:numPr>
+        <w:spacing w:after="0" w:line="240" w:lineRule="auto"/>
+        <w:rPr>
+          <w:rFonts w:cs="TH SarabunPSK" w:hint="cs"/>
+          <w:sz w:val="28"/>
+          <w:szCs w:val="36"/>
+        </w:rPr>
+      </w:pPr>
+      <w:r>
+        <w:rPr>
+          <w:rFonts w:cs="TH SarabunPSK" w:hint="cs"/>
+          <w:sz w:val="28"/>
+          <w:szCs w:val="36"/>
+        </w:rPr>
+        <w:t>Admin</w:t>
+      </w:r>
+      <w:r>
+        <w:rPr>
+          <w:rFonts w:cs="TH SarabunPSK" w:hint="cs"/>
+          <w:sz w:val="28"/>
+          <w:szCs w:val="36"/>
+          <w:cs/>
+        </w:rPr>
+        <w:t xml:space="preserve"> สามารถตรวจสอบรายละเอียดการสั่งซื้อของลูกค้าได้</w:t>
+      </w:r>
+    </w:p>
+    <w:p>
+      <w:pPr>
+        <w:pStyle w:val="ListParagraph"/>
+        <w:numPr>
+          <w:ilvl w:val="0"/>
+          <w:numId w:val="3"/>
+        </w:numPr>
+        <w:spacing w:after="0" w:line="240" w:lineRule="auto"/>
+        <w:rPr>
+          <w:rFonts w:cs="TH SarabunPSK" w:hint="cs"/>
+          <w:sz w:val="28"/>
+          <w:szCs w:val="36"/>
+        </w:rPr>
+      </w:pPr>
+      <w:r>
+        <w:rPr>
+          <w:rFonts w:cs="TH SarabunPSK" w:hint="cs"/>
+          <w:sz w:val="28"/>
+          <w:szCs w:val="36"/>
+          <w:cs/>
+        </w:rPr>
+        <w:t>ผู้ใช้งานสามารถยกเลิกสินค้าได้</w:t>
+      </w:r>
+    </w:p>
+    <w:p>
+      <w:pPr>
+        <w:pStyle w:val="ListParagraph"/>
+        <w:numPr>
+          <w:ilvl w:val="0"/>
+          <w:numId w:val="3"/>
+        </w:numPr>
+        <w:spacing w:after="0" w:line="240" w:lineRule="auto"/>
+        <w:rPr>
+          <w:rFonts w:cs="TH SarabunPSK" w:hint="cs"/>
+          <w:sz w:val="28"/>
+          <w:szCs w:val="36"/>
+        </w:rPr>
+      </w:pPr>
+      <w:r>
+        <w:rPr>
+          <w:rFonts w:cs="TH SarabunPSK" w:hint="cs"/>
+          <w:sz w:val="28"/>
+          <w:szCs w:val="36"/>
+          <w:cs/>
+        </w:rPr>
+        <w:t>ระบบสามารถตรวจสอบสถานะการสั่งซื้อได้</w:t>
+      </w:r>
+    </w:p>
+    <w:p>
+      <w:pPr>
+        <w:pStyle w:val="ListParagraph"/>
+        <w:numPr>
+          <w:ilvl w:val="0"/>
+          <w:numId w:val="3"/>
+        </w:numPr>
+        <w:spacing w:after="0" w:line="240" w:lineRule="auto"/>
+        <w:rPr>
+          <w:rFonts w:cs="TH SarabunPSK" w:hint="cs"/>
+          <w:sz w:val="28"/>
+          <w:szCs w:val="36"/>
+        </w:rPr>
+      </w:pPr>
+      <w:r>
+        <w:rPr>
+          <w:rFonts w:cs="TH SarabunPSK" w:hint="cs"/>
+          <w:sz w:val="28"/>
+          <w:szCs w:val="36"/>
+          <w:cs/>
+        </w:rPr>
+        <w:t>ผู้ใช้งานสามารถกลับไปดูประวัติการสั่งซื้อได้</w:t>
+      </w:r>
+    </w:p>
+    <w:p>
+      <w:pPr>
+        <w:rPr>
+          <w:rFonts w:hint="cs"/>
+          <w:sz w:val="28"/>
+          <w:szCs w:val="28"/>
+        </w:rPr>
+      </w:pPr>
+      <w:r>
+        <w:rPr>
+          <w:rFonts w:hint="cs"/>
+          <w:sz w:val="28"/>
+          <w:szCs w:val="28"/>
+          <w:cs/>
+        </w:rPr>
+        <w:t>ระบบชำระเงิน</w:t>
+      </w:r>
+    </w:p>
+    <w:p>
+      <w:pPr>
+        <w:pStyle w:val="ListParagraph"/>
+        <w:numPr>
+          <w:ilvl w:val="0"/>
+          <w:numId w:val="3"/>
+        </w:numPr>
+        <w:spacing w:after="0" w:line="240" w:lineRule="auto"/>
+        <w:rPr>
+          <w:rFonts w:cs="TH SarabunPSK" w:hint="cs"/>
+          <w:sz w:val="28"/>
+          <w:szCs w:val="36"/>
+        </w:rPr>
+      </w:pPr>
+      <w:r>
+        <w:rPr>
+          <w:rFonts w:cs="TH SarabunPSK" w:hint="cs"/>
+          <w:sz w:val="28"/>
+          <w:szCs w:val="36"/>
+          <w:cs/>
+        </w:rPr>
+        <w:t>ผู้ใช้งานสามารถชำระเงินได้ด้วยบัตรเครดิตหรือชำระผ่านทางพร้อม</w:t>
+      </w:r>
+      <w:proofErr w:type="spellStart"/>
+      <w:r>
+        <w:rPr>
+          <w:rFonts w:cs="TH SarabunPSK" w:hint="cs"/>
+          <w:sz w:val="28"/>
+          <w:szCs w:val="36"/>
+          <w:cs/>
+        </w:rPr>
+        <w:t>เพย์</w:t>
+      </w:r>
+      <w:proofErr w:type="spellEnd"/>
+    </w:p>
+    <w:p>
+      <w:pPr>
+        <w:rPr>
+          <w:rFonts w:hint="cs"/>
+          <w:sz w:val="28"/>
+          <w:szCs w:val="28"/>
+        </w:rPr>
+      </w:pPr>
+      <w:r>
+        <w:rPr>
+          <w:rFonts w:hint="cs"/>
+          <w:sz w:val="28"/>
+          <w:szCs w:val="28"/>
+          <w:cs/>
+        </w:rPr>
+        <w:t>ระบบจัดการข้อมูลส่วนตัว</w:t>
+      </w:r>
+    </w:p>
+    <w:p>
+      <w:pPr>
+        <w:pStyle w:val="ListParagraph"/>
+        <w:numPr>
+          <w:ilvl w:val="0"/>
+          <w:numId w:val="3"/>
+        </w:numPr>
+        <w:spacing w:after="0" w:line="240" w:lineRule="auto"/>
+        <w:rPr>
+          <w:rFonts w:cs="TH SarabunPSK" w:hint="cs"/>
+          <w:sz w:val="28"/>
+          <w:szCs w:val="36"/>
+        </w:rPr>
+      </w:pPr>
+      <w:r>
+        <w:rPr>
+          <w:rFonts w:cs="TH SarabunPSK" w:hint="cs"/>
+          <w:sz w:val="28"/>
+          <w:szCs w:val="36"/>
+          <w:cs/>
+        </w:rPr>
+        <w:t>ผู้ใช้งานและ</w:t>
+      </w:r>
+      <w:r>
+        <w:rPr>
+          <w:rFonts w:cs="TH SarabunPSK" w:hint="cs"/>
+          <w:sz w:val="28"/>
+          <w:szCs w:val="36"/>
+        </w:rPr>
+        <w:t>Admin</w:t>
+      </w:r>
+      <w:r>
+        <w:rPr>
+          <w:rFonts w:cs="TH SarabunPSK" w:hint="cs"/>
+          <w:sz w:val="28"/>
+          <w:szCs w:val="36"/>
+          <w:cs/>
+        </w:rPr>
+        <w:t>สามารถแก้ไขหน้าโปรไฟล์ได้</w:t>
+      </w:r>
+    </w:p>
+    <w:p>
+      <w:pPr>
+        <w:pStyle w:val="ListParagraph"/>
+        <w:numPr>
+          <w:ilvl w:val="0"/>
+          <w:numId w:val="3"/>
+        </w:numPr>
+        <w:spacing w:after="0" w:line="240" w:lineRule="auto"/>
+        <w:rPr>
+          <w:rFonts w:cs="TH SarabunPSK" w:hint="cs"/>
+          <w:sz w:val="28"/>
+          <w:szCs w:val="36"/>
+          <w:cs/>
+        </w:rPr>
+      </w:pPr>
+      <w:r>
+        <w:rPr>
+          <w:rFonts w:cs="TH SarabunPSK" w:hint="cs"/>
+          <w:sz w:val="28"/>
+          <w:szCs w:val="36"/>
+          <w:cs/>
+        </w:rPr>
+        <w:t>ผู้ใช้งานสามารถเพิ่มและแก้ไขที่อยู่ได้</w:t>
+      </w:r>
+    </w:p>
+    <w:p>
+      <w:pPr>
+        <w:rPr>
+          <w:rFonts w:hint="cs"/>
+          <w:sz w:val="28"/>
+          <w:szCs w:val="28"/>
+        </w:rPr>
+      </w:pPr>
+      <w:r>
+        <w:rPr>
+          <w:rFonts w:hint="cs"/>
+          <w:sz w:val="28"/>
+          <w:szCs w:val="28"/>
+          <w:cs/>
+        </w:rPr>
+        <w:t>ระบบ</w:t>
+      </w:r>
+      <w:proofErr w:type="spellStart"/>
+      <w:r>
+        <w:rPr>
+          <w:rFonts w:hint="cs"/>
+          <w:sz w:val="28"/>
+          <w:szCs w:val="28"/>
+          <w:cs/>
+        </w:rPr>
+        <w:t>สต๊</w:t>
+      </w:r>
+      <w:proofErr w:type="spellEnd"/>
+      <w:r>
+        <w:rPr>
+          <w:rFonts w:hint="cs"/>
+          <w:sz w:val="28"/>
+          <w:szCs w:val="28"/>
+          <w:cs/>
+        </w:rPr>
+        <w:t>อกสินค้า</w:t>
+      </w:r>
+    </w:p>
+    <w:p>
+      <w:pPr>
+        <w:pStyle w:val="ListParagraph"/>
+        <w:numPr>
+          <w:ilvl w:val="0"/>
+          <w:numId w:val="3"/>
+        </w:numPr>
+        <w:spacing w:after="0" w:line="240" w:lineRule="auto"/>
+        <w:rPr>
+          <w:rFonts w:cs="TH SarabunPSK" w:hint="cs"/>
+          <w:sz w:val="20"/>
+          <w:szCs w:val="36"/>
+        </w:rPr>
+      </w:pPr>
+      <w:r>
+        <w:rPr>
+          <w:rFonts w:cs="TH SarabunPSK" w:hint="cs"/>
+          <w:sz w:val="20"/>
+          <w:szCs w:val="36"/>
+          <w:cs/>
+        </w:rPr>
+        <w:t>ผู้ใช้สามารถทราบจำนวนสินค้าที่เหลืออยู่ได้</w:t>
+      </w:r>
+    </w:p>
+    <w:p>
+      <w:pPr>
+        <w:pStyle w:val="ListParagraph"/>
+        <w:numPr>
+          <w:ilvl w:val="0"/>
+          <w:numId w:val="3"/>
+        </w:numPr>
+        <w:spacing w:after="0" w:line="240" w:lineRule="auto"/>
+        <w:rPr>
+          <w:rFonts w:cs="TH SarabunPSK" w:hint="cs"/>
+          <w:sz w:val="28"/>
+          <w:szCs w:val="36"/>
+        </w:rPr>
+      </w:pPr>
+      <w:r>
+        <w:rPr>
+          <w:rFonts w:cs="TH SarabunPSK" w:hint="cs"/>
+          <w:sz w:val="28"/>
+          <w:szCs w:val="36"/>
+        </w:rPr>
+        <w:t xml:space="preserve">Admin </w:t>
+      </w:r>
+      <w:r>
+        <w:rPr>
+          <w:rFonts w:cs="TH SarabunPSK" w:hint="cs"/>
+          <w:sz w:val="28"/>
+          <w:szCs w:val="36"/>
+          <w:cs/>
+        </w:rPr>
+        <w:t>สามารถเพิ่ม ลบ บอร์ดเกมและแก้ไขรายละเอียดได้</w:t>
+      </w:r>
+    </w:p>
+    <w:p>
+      <w:pPr>
+        <w:pStyle w:val="ListParagraph"/>
+        <w:numPr>
+          <w:ilvl w:val="0"/>
+          <w:numId w:val="3"/>
+        </w:numPr>
+        <w:spacing w:after="0" w:line="240" w:lineRule="auto"/>
+        <w:rPr>
+          <w:rFonts w:cs="TH SarabunPSK" w:hint="cs"/>
+          <w:sz w:val="28"/>
+          <w:szCs w:val="36"/>
+        </w:rPr>
+      </w:pPr>
+      <w:r>
+        <w:rPr>
+          <w:rFonts w:cs="TH SarabunPSK" w:hint="cs"/>
+          <w:sz w:val="28"/>
+          <w:szCs w:val="36"/>
+        </w:rPr>
+        <w:t xml:space="preserve">Admin </w:t>
+      </w:r>
+      <w:r>
+        <w:rPr>
+          <w:rFonts w:cs="TH SarabunPSK" w:hint="cs"/>
+          <w:sz w:val="28"/>
+          <w:szCs w:val="36"/>
+          <w:cs/>
+        </w:rPr>
+        <w:t xml:space="preserve">สามารถ </w:t>
+      </w:r>
+      <w:r>
+        <w:rPr>
+          <w:rFonts w:cs="TH SarabunPSK" w:hint="cs"/>
+          <w:sz w:val="28"/>
+          <w:szCs w:val="36"/>
+        </w:rPr>
+        <w:t>check</w:t>
+      </w:r>
+      <w:r>
+        <w:rPr>
+          <w:rFonts w:cs="TH SarabunPSK" w:hint="cs"/>
+          <w:sz w:val="28"/>
+          <w:szCs w:val="36"/>
+          <w:cs/>
+        </w:rPr>
+        <w:t xml:space="preserve"> </w:t>
+      </w:r>
+      <w:proofErr w:type="gramStart"/>
+      <w:r>
+        <w:rPr>
+          <w:rFonts w:cs="TH SarabunPSK" w:hint="cs"/>
+          <w:sz w:val="28"/>
+          <w:szCs w:val="36"/>
+          <w:cs/>
+        </w:rPr>
+        <w:t>จำนวนสินค้าได้</w:t>
+      </w:r>
+      <w:proofErr w:type="gramEnd"/>
+    </w:p>
+    <w:p>
+      <w:pPr>
+        <w:rPr>
+          <w:rFonts w:hint="cs"/>
+          <w:sz w:val="28"/>
+          <w:szCs w:val="28"/>
+        </w:rPr>
+      </w:pPr>
+      <w:r>
+        <w:rPr>
+          <w:rFonts w:hint="cs"/>
+          <w:sz w:val="28"/>
+          <w:szCs w:val="28"/>
+          <w:cs/>
+        </w:rPr>
+        <w:t>ระบบติดต่อผู้ขาย</w:t>
+      </w:r>
+    </w:p>
+    <w:p>
+      <w:pPr>
+        <w:pStyle w:val="ListParagraph"/>
+        <w:numPr>
+          <w:ilvl w:val="0"/>
+          <w:numId w:val="3"/>
+        </w:numPr>
+        <w:spacing w:after="0" w:line="240" w:lineRule="auto"/>
+        <w:rPr>
+          <w:rFonts w:cs="TH SarabunPSK" w:hint="cs"/>
+          <w:sz w:val="28"/>
+          <w:szCs w:val="36"/>
+        </w:rPr>
+      </w:pPr>
+      <w:r>
+        <w:rPr>
+          <w:rFonts w:cs="TH SarabunPSK" w:hint="cs"/>
+          <w:sz w:val="28"/>
+          <w:szCs w:val="36"/>
+          <w:cs/>
+        </w:rPr>
+        <w:t>ระบบมีส่วนติดต่อกับผู้ขาย หากผู้ใช้งานมีปัญหาในการใช้งานระบบ</w:t>
+      </w:r>
+      <w:r>
+        <w:rPr>
+          <w:rFonts w:cs="TH SarabunPSK" w:hint="cs"/>
+          <w:sz w:val="20"/>
+          <w:szCs w:val="36"/>
+          <w:cs/>
+        </w:rPr>
+        <w:t>หรือต้องการที่จะแจ้งคืนสินค้า</w:t>
+      </w:r>
+    </w:p>
+    <w:p>
+      <w:pPr>
+        <w:pStyle w:val="ListParagraph"/>
+        <w:numPr>
+          <w:ilvl w:val="0"/>
+          <w:numId w:val="3"/>
+        </w:numPr>
+        <w:spacing w:after="0" w:line="240" w:lineRule="auto"/>
+        <w:rPr>
+          <w:rFonts w:cs="TH SarabunPSK" w:hint="cs"/>
+          <w:sz w:val="28"/>
+          <w:szCs w:val="36"/>
+        </w:rPr>
+      </w:pPr>
+      <w:r>
+        <w:rPr>
+          <w:rFonts w:cs="TH SarabunPSK" w:hint="cs"/>
+          <w:sz w:val="20"/>
+          <w:szCs w:val="36"/>
+          <w:cs/>
+        </w:rPr>
+        <w:t>ผู้ใช้สามารถสอบถามสิ่งที่ผู้ใช้งานต้องการกับ</w:t>
+      </w:r>
+      <w:r>
+        <w:rPr>
+          <w:rFonts w:cs="TH SarabunPSK" w:hint="cs"/>
+          <w:sz w:val="20"/>
+          <w:szCs w:val="36"/>
+        </w:rPr>
+        <w:t>Admin</w:t>
+      </w:r>
+      <w:r>
+        <w:rPr>
+          <w:rFonts w:cs="TH SarabunPSK" w:hint="cs"/>
+          <w:sz w:val="20"/>
+          <w:szCs w:val="36"/>
+          <w:cs/>
+        </w:rPr>
+        <w:t xml:space="preserve"> ผ่านทางแชท</w:t>
+      </w:r>
+    </w:p>
+    <w:p>
+      <w:pPr>
+        <w:rPr>
+          <w:rFonts w:hint="cs"/>
+          <w:b/>
+          <w:bCs/>
+          <w:sz w:val="28"/>
+          <w:szCs w:val="28"/>
+        </w:rPr>
+      </w:pPr>
+      <w:proofErr w:type="spellStart"/>
+      <w:proofErr w:type="gramStart"/>
+      <w:r>
+        <w:rPr>
+          <w:rFonts w:hint="cs"/>
+          <w:b/>
+          <w:bCs/>
+          <w:sz w:val="28"/>
+          <w:szCs w:val="28"/>
+        </w:rPr>
+        <w:t>Non functional</w:t>
+      </w:r>
+      <w:proofErr w:type="spellEnd"/>
+      <w:proofErr w:type="gramEnd"/>
+      <w:r>
+        <w:rPr>
+          <w:rFonts w:hint="cs"/>
+          <w:b/>
+          <w:bCs/>
+          <w:sz w:val="28"/>
+          <w:szCs w:val="28"/>
+        </w:rPr>
+        <w:t xml:space="preserve"> requirement</w:t>
+      </w:r>
+    </w:p>
+    <w:p>
+      <w:pPr>
+        <w:pStyle w:val="ListParagraph"/>
+        <w:numPr>
+          <w:ilvl w:val="0"/>
+          <w:numId w:val="3"/>
+        </w:numPr>
+        <w:spacing w:after="0" w:line="240" w:lineRule="auto"/>
+        <w:rPr>
+          <w:rFonts w:cs="TH SarabunPSK" w:hint="cs"/>
+          <w:sz w:val="28"/>
+          <w:szCs w:val="36"/>
+        </w:rPr>
+      </w:pPr>
+      <w:r>
+        <w:rPr>
+          <w:rFonts w:cs="TH SarabunPSK" w:hint="cs"/>
+          <w:sz w:val="28"/>
+          <w:szCs w:val="36"/>
+          <w:cs/>
+        </w:rPr>
+        <w:t xml:space="preserve">ระบบสามารถทำงานได้ตลอด </w:t>
+      </w:r>
+      <w:r>
+        <w:rPr>
+          <w:rFonts w:cs="TH SarabunPSK" w:hint="cs"/>
+          <w:sz w:val="28"/>
+          <w:szCs w:val="36"/>
+        </w:rPr>
+        <w:t xml:space="preserve">24 </w:t>
+      </w:r>
+      <w:r>
+        <w:rPr>
+          <w:rFonts w:cs="TH SarabunPSK" w:hint="cs"/>
+          <w:sz w:val="28"/>
+          <w:szCs w:val="36"/>
+          <w:cs/>
+        </w:rPr>
+        <w:t>ชั่วโมง</w:t>
+      </w:r>
+    </w:p>
+    <w:p>
+      <w:pPr>
+        <w:pStyle w:val="ListParagraph"/>
+        <w:numPr>
+          <w:ilvl w:val="0"/>
+          <w:numId w:val="3"/>
+        </w:numPr>
+        <w:spacing w:after="0" w:line="240" w:lineRule="auto"/>
+        <w:rPr>
+          <w:rFonts w:cs="TH SarabunPSK" w:hint="cs"/>
+          <w:sz w:val="20"/>
+          <w:szCs w:val="20"/>
+        </w:rPr>
+      </w:pPr>
+      <w:r>
+        <w:rPr>
+          <w:rFonts w:cs="TH SarabunPSK" w:hint="cs"/>
+          <w:sz w:val="20"/>
+          <w:szCs w:val="36"/>
+          <w:cs/>
+        </w:rPr>
+        <w:t>ระบบจะรักษาความปลอดภัยในข้อมูลส่วนตัวของผู้ใช้งาน</w:t>
+      </w:r>
+    </w:p>
+    <w:p>
+      <w:pPr>
+        <w:pStyle w:val="ListParagraph"/>
+        <w:numPr>
+          <w:ilvl w:val="0"/>
+          <w:numId w:val="3"/>
+        </w:numPr>
+        <w:spacing w:after="0" w:line="240" w:lineRule="auto"/>
+        <w:rPr>
+          <w:rFonts w:cs="TH SarabunPSK" w:hint="cs"/>
+          <w:sz w:val="28"/>
+          <w:szCs w:val="36"/>
+        </w:rPr>
+      </w:pPr>
+      <w:r>
+        <w:rPr>
+          <w:rFonts w:cs="TH SarabunPSK" w:hint="cs"/>
+          <w:sz w:val="28"/>
+          <w:szCs w:val="36"/>
+          <w:cs/>
+        </w:rPr>
+        <w:t>ในขั้นตอนการชำระเงินระบบจะมีความเสถียรมากขึ้น เพราะเป็นขั้นตอนที่สำคัญ</w:t>
+      </w:r>
+    </w:p>
+    <w:p>
+      <w:pPr>
+        <w:pStyle w:val="ListParagraph"/>
+        <w:numPr>
+          <w:ilvl w:val="0"/>
+          <w:numId w:val="3"/>
+        </w:numPr>
+        <w:spacing w:after="0" w:line="240" w:lineRule="auto"/>
+        <w:rPr>
+          <w:rFonts w:cs="TH SarabunPSK" w:hint="cs"/>
+          <w:sz w:val="28"/>
+          <w:szCs w:val="36"/>
+        </w:rPr>
+      </w:pPr>
+      <w:r>
+        <w:rPr>
+          <w:rFonts w:cs="TH SarabunPSK" w:hint="cs"/>
+          <w:sz w:val="28"/>
+          <w:szCs w:val="36"/>
+          <w:cs/>
+        </w:rPr>
+        <w:t>หน้าจอมีการออกแบบที่ใช้งานง่าย</w:t>
+      </w:r>
+    </w:p>
+    <w:p>
+      <w:pPr>
+        <w:pStyle w:val="ListParagraph"/>
+        <w:numPr>
+          <w:ilvl w:val="0"/>
+          <w:numId w:val="3"/>
+        </w:numPr>
+        <w:spacing w:after="0" w:line="240" w:lineRule="auto"/>
+        <w:rPr>
+          <w:rFonts w:cs="TH SarabunPSK" w:hint="cs"/>
+          <w:sz w:val="28"/>
+          <w:szCs w:val="36"/>
+        </w:rPr>
+      </w:pPr>
+      <w:r>
+        <w:rPr>
+          <w:rFonts w:cs="TH SarabunPSK" w:hint="cs"/>
+          <w:sz w:val="28"/>
+          <w:szCs w:val="36"/>
+          <w:cs/>
+        </w:rPr>
+        <w:t xml:space="preserve">มีการใช้ภาษาอังกฤษที่เป็นภาษาสากล </w:t>
+      </w:r>
+      <w:r>
+        <w:rPr>
+          <w:rFonts w:cs="TH SarabunPSK" w:hint="cs"/>
+          <w:sz w:val="20"/>
+          <w:szCs w:val="36"/>
+          <w:cs/>
+        </w:rPr>
+        <w:t>สามารถรองรับผู้ใช้ได้หลากหลายประเภท</w:t>
+      </w:r>
+    </w:p>
+    <w:p>
+      <w:pPr>
+        <w:pStyle w:val="ListParagraph"/>
+        <w:numPr>
+          <w:ilvl w:val="0"/>
+          <w:numId w:val="3"/>
+        </w:numPr>
+        <w:spacing w:after="0" w:line="240" w:lineRule="auto"/>
+        <w:rPr>
+          <w:rFonts w:cs="TH SarabunPSK" w:hint="cs"/>
+          <w:sz w:val="28"/>
+          <w:szCs w:val="36"/>
+        </w:rPr>
+      </w:pPr>
+      <w:r>
+        <w:rPr>
+          <w:rFonts w:cs="TH SarabunPSK" w:hint="cs"/>
+          <w:sz w:val="20"/>
+          <w:szCs w:val="36"/>
+          <w:cs/>
+        </w:rPr>
+        <w:t>ระบบมีการรองรับผู้ใช้งานที่เข้ามาจำนวนมากในช่วงเวลาที่มีการลงบอร์ดเกมใหม่</w:t>
+      </w:r>
+    </w:p>
+    <w:p>
+      <w:pPr>
+        <w:pStyle w:val="ListParagraph"/>
+        <w:numPr>
+          <w:ilvl w:val="0"/>
+          <w:numId w:val="3"/>
+        </w:numPr>
+        <w:spacing w:after="0" w:line="240" w:lineRule="auto"/>
+        <w:rPr>
+          <w:rFonts w:cs="TH SarabunPSK" w:hint="cs"/>
+          <w:sz w:val="28"/>
+          <w:szCs w:val="36"/>
+        </w:rPr>
+      </w:pPr>
+      <w:r>
+        <w:rPr>
+          <w:rFonts w:cs="TH SarabunPSK" w:hint="cs"/>
+          <w:sz w:val="28"/>
+          <w:szCs w:val="36"/>
+          <w:cs/>
+        </w:rPr>
+        <w:lastRenderedPageBreak/>
+        <w:t>ระบบมีความปลอดภัยในกระบวนการป้อนรหัสผ่านเนื่องจากมีการป้องกันการเห็นรหัสผ่าน</w:t>
+      </w:r>
+    </w:p>
+    <w:p>
+      <w:pPr>
+        <w:pStyle w:val="ListParagraph"/>
+        <w:numPr>
+          <w:ilvl w:val="0"/>
+          <w:numId w:val="3"/>
+        </w:numPr>
+        <w:spacing w:after="0" w:line="240" w:lineRule="auto"/>
+        <w:rPr>
+          <w:rFonts w:cs="TH SarabunPSK" w:hint="cs"/>
+          <w:sz w:val="28"/>
+          <w:szCs w:val="36"/>
+        </w:rPr>
+      </w:pPr>
+      <w:r>
+        <w:rPr>
+          <w:rFonts w:cs="TH SarabunPSK" w:hint="cs"/>
+          <w:sz w:val="28"/>
+          <w:szCs w:val="36"/>
+          <w:cs/>
+        </w:rPr>
+        <w:t xml:space="preserve">ในขั้นตอนการชำระเงินระบบจะมีการยืนยันตัวตนผ่าน </w:t>
+      </w:r>
+      <w:r>
+        <w:rPr>
+          <w:rFonts w:cs="TH SarabunPSK" w:hint="cs"/>
+          <w:sz w:val="28"/>
+          <w:szCs w:val="36"/>
+        </w:rPr>
+        <w:t>OTP</w:t>
+      </w:r>
+    </w:p>
+    <w:p>
+      <w:pPr>
+        <w:pStyle w:val="ListParagraph"/>
+        <w:numPr>
+          <w:ilvl w:val="0"/>
+          <w:numId w:val="3"/>
+        </w:numPr>
+        <w:spacing w:after="0" w:line="240" w:lineRule="auto"/>
+        <w:rPr>
+          <w:rFonts w:cs="TH SarabunPSK" w:hint="cs"/>
+          <w:sz w:val="28"/>
+          <w:szCs w:val="36"/>
+        </w:rPr>
+      </w:pPr>
+      <w:r>
+        <w:rPr>
+          <w:rFonts w:cs="TH SarabunPSK" w:hint="cs"/>
+          <w:sz w:val="28"/>
+          <w:szCs w:val="36"/>
+          <w:cs/>
+        </w:rPr>
+        <w:t xml:space="preserve">มีฟังก์ชัน </w:t>
+      </w:r>
+      <w:r>
+        <w:rPr>
+          <w:rFonts w:cs="TH SarabunPSK" w:hint="cs"/>
+          <w:sz w:val="28"/>
+          <w:szCs w:val="36"/>
+        </w:rPr>
+        <w:t xml:space="preserve">captcha </w:t>
+      </w:r>
+      <w:r>
+        <w:rPr>
+          <w:rFonts w:cs="TH SarabunPSK" w:hint="cs"/>
+          <w:sz w:val="28"/>
+          <w:szCs w:val="36"/>
+          <w:cs/>
+        </w:rPr>
+        <w:t xml:space="preserve">ในขั้นตอนการ </w:t>
+      </w:r>
+      <w:r>
+        <w:rPr>
+          <w:rFonts w:cs="TH SarabunPSK" w:hint="cs"/>
+          <w:sz w:val="28"/>
+          <w:szCs w:val="36"/>
+        </w:rPr>
+        <w:t xml:space="preserve">login </w:t>
+      </w:r>
+      <w:r>
+        <w:rPr>
+          <w:rFonts w:cs="TH SarabunPSK" w:hint="cs"/>
+          <w:sz w:val="28"/>
+          <w:szCs w:val="36"/>
+          <w:cs/>
+        </w:rPr>
+        <w:t>เพื่อความปลอดภัยในการเข้าสู่ระบบ</w:t>
+      </w:r>
+    </w:p>
+    <w:p>
+      <w:pPr>
+        <w:rPr>
+          <w:rFonts w:hint="cs"/>
+          <w:sz w:val="28"/>
+          <w:szCs w:val="28"/>
           <w:cs/>
         </w:rPr>
       </w:pPr>
@@ -2322,6 +4081,7 @@
   <w:style w:type="character" w:default="1" w:styleId="DefaultParagraphFont">
     <w:name w:val="Default Paragraph Font"/>
     <w:uiPriority w:val="1"/>
+    <w:semiHidden/>
     <w:unhideWhenUsed/>
   </w:style>
   <w:style w:type="table" w:default="1" w:styleId="TableNormal">
@@ -2371,6 +4131,46 @@
       <w:rFonts w:ascii="Times New Roman" w:eastAsia="Times New Roman" w:hAnsi="Times New Roman" w:cs="Times New Roman"/>
       <w:sz w:val="24"/>
       <w:szCs w:val="24"/>
+      <w:lang w:val="en-TH"/>
+    </w:rPr>
+  </w:style>
+  <w:style w:type="paragraph" w:styleId="z-BottomofForm">
+    <w:name w:val="HTML Bottom of Form"/>
+    <w:basedOn w:val="Normal"/>
+    <w:next w:val="Normal"/>
+    <w:link w:val="z-BottomofFormChar"/>
+    <w:hidden/>
+    <w:uiPriority w:val="99"/>
+    <w:semiHidden/>
+    <w:unhideWhenUsed/>
+    <w:rsid w:val="00777EFE"/>
+    <w:pPr>
+      <w:pBdr>
+        <w:top w:val="single" w:sz="6" w:space="1" w:color="auto"/>
+      </w:pBdr>
+      <w:spacing w:after="0" w:line="240" w:lineRule="auto"/>
+      <w:jc w:val="center"/>
+    </w:pPr>
+    <w:rPr>
+      <w:rFonts w:ascii="Arial" w:eastAsia="Times New Roman" w:hAnsi="Arial" w:cs="Cordia New"/>
+      <w:vanish/>
+      <w:sz w:val="16"/>
+      <w:szCs w:val="20"/>
+      <w:lang w:val="en-TH"/>
+    </w:rPr>
+  </w:style>
+  <w:style w:type="character" w:customStyle="1" w:styleId="z-BottomofFormChar">
+    <w:name w:val="z-Bottom of Form Char"/>
+    <w:basedOn w:val="DefaultParagraphFont"/>
+    <w:link w:val="z-BottomofForm"/>
+    <w:uiPriority w:val="99"/>
+    <w:semiHidden/>
+    <w:rsid w:val="00777EFE"/>
+    <w:rPr>
+      <w:rFonts w:ascii="Arial" w:eastAsia="Times New Roman" w:hAnsi="Arial" w:cs="Cordia New"/>
+      <w:vanish/>
+      <w:sz w:val="16"/>
+      <w:szCs w:val="20"/>
       <w:lang w:val="en-TH"/>
     </w:rPr>
   </w:style>
